--- a/文档资料/个人/程明学个人简历.docx
+++ b/文档资料/个人/程明学个人简历.docx
@@ -60,8 +60,8 @@
         <w:gridCol w:w="1275"/>
         <w:gridCol w:w="1276"/>
         <w:gridCol w:w="1276"/>
-        <w:gridCol w:w="1134"/>
-        <w:gridCol w:w="2107"/>
+        <w:gridCol w:w="1258"/>
+        <w:gridCol w:w="1983"/>
       </w:tblGrid>
       <w:tr>
         <w:trPr>
@@ -189,7 +189,7 @@
         </w:tc>
         <w:tc>
           <w:tcPr>
-            <w:tcW w:w="1134" w:type="dxa"/>
+            <w:tcW w:w="1258" w:type="dxa"/>
             <w:vAlign w:val="center"/>
           </w:tcPr>
           <w:p>
@@ -221,7 +221,7 @@
         </w:tc>
         <w:tc>
           <w:tcPr>
-            <w:tcW w:w="2107" w:type="dxa"/>
+            <w:tcW w:w="1983" w:type="dxa"/>
             <w:vMerge w:val="restart"/>
             <w:vAlign w:val="center"/>
           </w:tcPr>
@@ -376,7 +376,7 @@
         </w:tc>
         <w:tc>
           <w:tcPr>
-            <w:tcW w:w="1134" w:type="dxa"/>
+            <w:tcW w:w="1258" w:type="dxa"/>
             <w:vAlign w:val="center"/>
           </w:tcPr>
           <w:p>
@@ -398,11 +398,13 @@
               </w:rPr>
               <w:t>群众</w:t>
             </w:r>
+            <w:bookmarkStart w:id="0" w:name="_GoBack"/>
+            <w:bookmarkEnd w:id="0"/>
           </w:p>
         </w:tc>
         <w:tc>
           <w:tcPr>
-            <w:tcW w:w="2107" w:type="dxa"/>
+            <w:tcW w:w="1983" w:type="dxa"/>
             <w:vMerge/>
             <w:vAlign w:val="center"/>
           </w:tcPr>
@@ -556,7 +558,7 @@
         </w:tc>
         <w:tc>
           <w:tcPr>
-            <w:tcW w:w="1134" w:type="dxa"/>
+            <w:tcW w:w="1258" w:type="dxa"/>
             <w:vAlign w:val="center"/>
           </w:tcPr>
           <w:p>
@@ -582,7 +584,7 @@
         </w:tc>
         <w:tc>
           <w:tcPr>
-            <w:tcW w:w="2107" w:type="dxa"/>
+            <w:tcW w:w="1983" w:type="dxa"/>
             <w:vMerge/>
             <w:vAlign w:val="center"/>
           </w:tcPr>
@@ -799,6 +801,14 @@
                 <w:szCs w:val="24"/>
               </w:rPr>
             </w:pPr>
+            <w:r>
+              <w:rPr>
+                <w:rFonts w:ascii="仿宋" w:eastAsia="仿宋" w:hAnsi="仿宋" w:hint="eastAsia"/>
+                <w:sz w:val="24"/>
+                <w:szCs w:val="24"/>
+              </w:rPr>
+              <w:t>本科</w:t>
+            </w:r>
           </w:p>
         </w:tc>
         <w:tc>
@@ -1245,17 +1255,7 @@
                 <w:sz w:val="24"/>
                 <w:szCs w:val="24"/>
               </w:rPr>
-              <w:t>411251992</w:t>
-            </w:r>
-            <w:bookmarkStart w:id="0" w:name="_GoBack"/>
-            <w:bookmarkEnd w:id="0"/>
-            <w:r>
-              <w:rPr>
-                <w:rFonts w:ascii="仿宋" w:eastAsia="仿宋" w:hAnsi="仿宋"/>
-                <w:sz w:val="24"/>
-                <w:szCs w:val="24"/>
-              </w:rPr>
-              <w:t>04170734</w:t>
+              <w:t>41125199204170734</w:t>
             </w:r>
           </w:p>
         </w:tc>
@@ -2602,66 +2602,12 @@
             </w:r>
             <w:r>
               <w:rPr>
-                <w:rFonts w:ascii="宋体" w:eastAsia="宋体" w:hAnsi="宋体" w:cs="宋体"/>
-                <w:kern w:val="0"/>
-                <w:sz w:val="24"/>
-                <w:szCs w:val="24"/>
-              </w:rPr>
-              <w:fldChar w:fldCharType="begin"/>
-            </w:r>
-            <w:r>
-              <w:rPr>
-                <w:rFonts w:ascii="宋体" w:eastAsia="宋体" w:hAnsi="宋体" w:cs="宋体"/>
-                <w:kern w:val="0"/>
-                <w:sz w:val="24"/>
-                <w:szCs w:val="24"/>
-              </w:rPr>
-              <w:instrText xml:space="preserve"> </w:instrText>
-            </w:r>
-            <w:r>
-              <w:rPr>
                 <w:rFonts w:ascii="宋体" w:eastAsia="宋体" w:hAnsi="宋体" w:cs="宋体" w:hint="eastAsia"/>
                 <w:kern w:val="0"/>
                 <w:sz w:val="24"/>
                 <w:szCs w:val="24"/>
               </w:rPr>
-              <w:instrText>LISTNUM</w:instrText>
-            </w:r>
-            <w:r>
-              <w:rPr>
-                <w:rFonts w:ascii="宋体" w:eastAsia="宋体" w:hAnsi="宋体" w:cs="宋体"/>
-                <w:kern w:val="0"/>
-                <w:sz w:val="24"/>
-                <w:szCs w:val="24"/>
-              </w:rPr>
-              <w:instrText xml:space="preserve"> </w:instrText>
-            </w:r>
-            <w:r>
-              <w:rPr>
-                <w:rFonts w:ascii="宋体" w:eastAsia="宋体" w:hAnsi="宋体" w:cs="宋体"/>
-                <w:kern w:val="0"/>
-                <w:sz w:val="24"/>
-                <w:szCs w:val="24"/>
-              </w:rPr>
-              <w:fldChar w:fldCharType="end"/>
-            </w:r>
-            <w:r>
-              <w:rPr>
-                <w:rFonts w:ascii="宋体" w:eastAsia="宋体" w:hAnsi="宋体" w:cs="宋体" w:hint="eastAsia"/>
-                <w:kern w:val="0"/>
-                <w:sz w:val="24"/>
-                <w:szCs w:val="24"/>
-              </w:rPr>
               <w:t>性能优化</w:t>
-            </w:r>
-            <w:r>
-              <w:rPr>
-                <w:rFonts w:ascii="宋体" w:eastAsia="宋体" w:hAnsi="宋体" w:cs="宋体"/>
-                <w:kern w:val="0"/>
-                <w:sz w:val="24"/>
-                <w:szCs w:val="24"/>
-              </w:rPr>
-              <w:t>相关知识</w:t>
             </w:r>
           </w:p>
           <w:p>
@@ -2671,6 +2617,101 @@
               <w:snapToGrid w:val="0"/>
               <w:ind w:firstLine="480"/>
               <w:rPr>
+                <w:rFonts w:ascii="宋体" w:eastAsia="宋体" w:hAnsi="宋体" w:cs="宋体" w:hint="eastAsia"/>
+                <w:kern w:val="0"/>
+                <w:sz w:val="24"/>
+                <w:szCs w:val="24"/>
+              </w:rPr>
+            </w:pPr>
+            <w:r>
+              <w:rPr>
+                <w:rFonts w:ascii="宋体" w:eastAsia="宋体" w:hAnsi="宋体" w:cs="宋体" w:hint="eastAsia"/>
+                <w:kern w:val="0"/>
+                <w:sz w:val="24"/>
+                <w:szCs w:val="24"/>
+              </w:rPr>
+              <w:t>1</w:t>
+            </w:r>
+            <w:r>
+              <w:rPr>
+                <w:rFonts w:ascii="宋体" w:eastAsia="宋体" w:hAnsi="宋体" w:cs="宋体"/>
+                <w:kern w:val="0"/>
+                <w:sz w:val="24"/>
+                <w:szCs w:val="24"/>
+              </w:rPr>
+              <w:t>3</w:t>
+            </w:r>
+            <w:r>
+              <w:rPr>
+                <w:rFonts w:ascii="宋体" w:eastAsia="宋体" w:hAnsi="宋体" w:cs="宋体" w:hint="eastAsia"/>
+                <w:kern w:val="0"/>
+                <w:sz w:val="24"/>
+                <w:szCs w:val="24"/>
+              </w:rPr>
+              <w:t>、</w:t>
+            </w:r>
+            <w:r>
+              <w:rPr>
+                <w:rFonts w:ascii="宋体" w:eastAsia="宋体" w:hAnsi="宋体" w:cs="宋体" w:hint="eastAsia"/>
+                <w:kern w:val="0"/>
+                <w:sz w:val="24"/>
+                <w:szCs w:val="24"/>
+              </w:rPr>
+              <w:t>熟悉</w:t>
+            </w:r>
+            <w:r>
+              <w:rPr>
+                <w:rFonts w:ascii="宋体" w:eastAsia="宋体" w:hAnsi="宋体" w:cs="宋体" w:hint="eastAsia"/>
+                <w:kern w:val="0"/>
+                <w:sz w:val="24"/>
+                <w:szCs w:val="24"/>
+              </w:rPr>
+              <w:t>RESTful</w:t>
+            </w:r>
+            <w:r>
+              <w:rPr>
+                <w:rFonts w:ascii="宋体" w:eastAsia="宋体" w:hAnsi="宋体" w:cs="宋体"/>
+                <w:kern w:val="0"/>
+                <w:sz w:val="24"/>
+                <w:szCs w:val="24"/>
+              </w:rPr>
+              <w:t xml:space="preserve"> </w:t>
+            </w:r>
+            <w:r>
+              <w:rPr>
+                <w:rFonts w:ascii="宋体" w:eastAsia="宋体" w:hAnsi="宋体" w:cs="宋体" w:hint="eastAsia"/>
+                <w:kern w:val="0"/>
+                <w:sz w:val="24"/>
+                <w:szCs w:val="24"/>
+              </w:rPr>
+              <w:t>API</w:t>
+            </w:r>
+            <w:r>
+              <w:rPr>
+                <w:rFonts w:ascii="宋体" w:eastAsia="宋体" w:hAnsi="宋体" w:cs="宋体" w:hint="eastAsia"/>
+                <w:kern w:val="0"/>
+                <w:sz w:val="24"/>
+                <w:szCs w:val="24"/>
+              </w:rPr>
+              <w:t>编程</w:t>
+            </w:r>
+            <w:r>
+              <w:rPr>
+                <w:rFonts w:ascii="宋体" w:eastAsia="宋体" w:hAnsi="宋体" w:cs="宋体" w:hint="eastAsia"/>
+                <w:kern w:val="0"/>
+                <w:sz w:val="24"/>
+                <w:szCs w:val="24"/>
+              </w:rPr>
+              <w:t>开发模式</w:t>
+            </w:r>
+          </w:p>
+          <w:p>
+            <w:pPr>
+              <w:pStyle w:val="11"/>
+              <w:adjustRightInd w:val="0"/>
+              <w:snapToGrid w:val="0"/>
+              <w:ind w:firstLine="480"/>
+              <w:rPr>
                 <w:rFonts w:ascii="宋体" w:eastAsia="宋体" w:hAnsi="宋体" w:cs="宋体"/>
                 <w:kern w:val="0"/>
                 <w:sz w:val="24"/>
@@ -3116,6 +3157,18 @@
               </w:rPr>
               <w:t>MQ</w:t>
             </w:r>
+          </w:p>
+          <w:p>
+            <w:pPr>
+              <w:jc w:val="left"/>
+              <w:rPr>
+                <w:rFonts w:ascii="宋体" w:hAnsi="宋体" w:cs="宋体"/>
+                <w:kern w:val="0"/>
+                <w:sz w:val="24"/>
+                <w:szCs w:val="24"/>
+                <w:lang w:eastAsia="zh-Hans"/>
+              </w:rPr>
+            </w:pPr>
           </w:p>
           <w:p>
             <w:pPr>
@@ -3946,6 +3999,17 @@
                 <w:szCs w:val="24"/>
               </w:rPr>
             </w:pPr>
+          </w:p>
+          <w:p>
+            <w:pPr>
+              <w:jc w:val="left"/>
+              <w:rPr>
+                <w:rFonts w:ascii="宋体" w:hAnsi="宋体" w:cs="宋体"/>
+                <w:kern w:val="0"/>
+                <w:sz w:val="24"/>
+                <w:szCs w:val="24"/>
+              </w:rPr>
+            </w:pPr>
             <w:r>
               <w:rPr>
                 <w:rFonts w:ascii="宋体" w:hAnsi="宋体" w:cs="宋体"/>
@@ -4217,6 +4281,7 @@
                 <w:szCs w:val="24"/>
                 <w:lang w:eastAsia="zh-Hans"/>
               </w:rPr>
+              <w:lastRenderedPageBreak/>
               <w:t>3</w:t>
             </w:r>
             <w:r>
@@ -4314,7 +4379,6 @@
                 <w:sz w:val="24"/>
                 <w:szCs w:val="24"/>
               </w:rPr>
-              <w:lastRenderedPageBreak/>
               <w:t>5</w:t>
             </w:r>
             <w:r>
@@ -4841,6 +4905,17 @@
               </w:rPr>
               <w:t xml:space="preserve"> </w:t>
             </w:r>
+          </w:p>
+          <w:p>
+            <w:pPr>
+              <w:jc w:val="left"/>
+              <w:rPr>
+                <w:rFonts w:ascii="宋体" w:hAnsi="宋体" w:cs="宋体"/>
+                <w:kern w:val="0"/>
+                <w:sz w:val="24"/>
+                <w:szCs w:val="24"/>
+              </w:rPr>
+            </w:pPr>
           </w:p>
           <w:p>
             <w:pPr>
